--- a/Banco de dados/documentacao-spmedgroup.docx
+++ b/Banco de dados/documentacao-spmedgroup.docx
@@ -1442,7 +1442,13 @@
         <w:rPr>
           <w:sz w:val="24"/>
         </w:rPr>
-        <w:t xml:space="preserve"> clínica médica chamada SP Medical </w:t>
+        <w:t xml:space="preserve"> clínica méd</w:t>
+      </w:r>
+      <w:r>
+        <w:rPr>
+          <w:sz w:val="24"/>
+        </w:rPr>
+        <w:t xml:space="preserve">ica chamada SP Medical </w:t>
       </w:r>
       <w:proofErr w:type="spellStart"/>
       <w:r>
@@ -1456,7 +1462,21 @@
         <w:rPr>
           <w:sz w:val="24"/>
         </w:rPr>
-        <w:t>, empresa de pequeno porte que</w:t>
+        <w:t>, e</w:t>
+      </w:r>
+      <w:r>
+        <w:rPr>
+          <w:sz w:val="24"/>
+        </w:rPr>
+        <w:t>m</w:t>
+      </w:r>
+      <w:bookmarkStart w:id="2" w:name="_GoBack"/>
+      <w:bookmarkEnd w:id="2"/>
+      <w:r>
+        <w:rPr>
+          <w:sz w:val="24"/>
+        </w:rPr>
+        <w:t>presa de pequeno porte que</w:t>
       </w:r>
       <w:r>
         <w:rPr>
@@ -1579,12 +1599,12 @@
       <w:pPr>
         <w:pStyle w:val="Ttulo1"/>
       </w:pPr>
-      <w:bookmarkStart w:id="2" w:name="_Toc80311770"/>
+      <w:bookmarkStart w:id="3" w:name="_Toc80311770"/>
       <w:r>
         <w:lastRenderedPageBreak/>
         <w:t>Banco de dados relacional</w:t>
       </w:r>
-      <w:bookmarkEnd w:id="2"/>
+      <w:bookmarkEnd w:id="3"/>
     </w:p>
     <w:p>
       <w:pPr>
@@ -1713,11 +1733,11 @@
       <w:pPr>
         <w:pStyle w:val="Ttulo1"/>
       </w:pPr>
-      <w:bookmarkStart w:id="3" w:name="_Toc80311771"/>
+      <w:bookmarkStart w:id="4" w:name="_Toc80311771"/>
       <w:r>
         <w:t>Modelagem de dados</w:t>
       </w:r>
-      <w:bookmarkEnd w:id="3"/>
+      <w:bookmarkEnd w:id="4"/>
     </w:p>
     <w:p>
       <w:pPr>
@@ -1899,14 +1919,14 @@
       <w:pPr>
         <w:pStyle w:val="Ttulo2"/>
       </w:pPr>
-      <w:bookmarkStart w:id="4" w:name="_Toc80311772"/>
+      <w:bookmarkStart w:id="5" w:name="_Toc80311772"/>
       <w:r>
         <w:t xml:space="preserve">Modelo </w:t>
       </w:r>
       <w:r>
         <w:t>Conceitual</w:t>
       </w:r>
-      <w:bookmarkEnd w:id="4"/>
+      <w:bookmarkEnd w:id="5"/>
     </w:p>
     <w:p>
       <w:pPr>
@@ -2320,11 +2340,11 @@
       <w:pPr>
         <w:pStyle w:val="Ttulo2"/>
       </w:pPr>
-      <w:bookmarkStart w:id="5" w:name="_Toc80311773"/>
+      <w:bookmarkStart w:id="6" w:name="_Toc80311773"/>
       <w:r>
         <w:t>Modelo Lógico</w:t>
       </w:r>
-      <w:bookmarkEnd w:id="5"/>
+      <w:bookmarkEnd w:id="6"/>
     </w:p>
     <w:p>
       <w:pPr>
@@ -2482,11 +2502,11 @@
       <w:pPr>
         <w:pStyle w:val="Ttulo2"/>
       </w:pPr>
-      <w:bookmarkStart w:id="6" w:name="_Toc80311774"/>
+      <w:bookmarkStart w:id="7" w:name="_Toc80311774"/>
       <w:r>
         <w:t>Modelo Físico</w:t>
       </w:r>
-      <w:bookmarkEnd w:id="6"/>
+      <w:bookmarkEnd w:id="7"/>
     </w:p>
     <w:p>
       <w:pPr>
@@ -2611,12 +2631,10 @@
       <w:pPr>
         <w:pStyle w:val="Ttulo2"/>
       </w:pPr>
-      <w:bookmarkStart w:id="7" w:name="_Toc80311775"/>
+      <w:bookmarkStart w:id="8" w:name="_Toc80311775"/>
       <w:r>
         <w:t>Cronograma</w:t>
       </w:r>
-      <w:bookmarkStart w:id="8" w:name="_GoBack"/>
-      <w:bookmarkEnd w:id="7"/>
       <w:bookmarkEnd w:id="8"/>
     </w:p>
     <w:tbl>
@@ -3894,21 +3912,12 @@
                       <wps:txbx>
                         <w:txbxContent>
                           <w:p>
-                            <w:proofErr w:type="gramStart"/>
                             <w:r>
                               <w:rPr>
                                 <w:color w:val="FF0000"/>
                                 <w:sz w:val="24"/>
                               </w:rPr>
-                              <w:t>SENAI .</w:t>
-                            </w:r>
-                            <w:proofErr w:type="gramEnd"/>
-                            <w:r>
-                              <w:rPr>
-                                <w:color w:val="FF0000"/>
-                                <w:sz w:val="24"/>
-                              </w:rPr>
-                              <w:t xml:space="preserve"> SP</w:t>
+                              <w:t>SENAI . SP</w:t>
                             </w:r>
                           </w:p>
                         </w:txbxContent>
@@ -3983,21 +3992,12 @@
                 <v:textbox inset="0,0,0,0">
                   <w:txbxContent>
                     <w:p>
-                      <w:proofErr w:type="gramStart"/>
                       <w:r>
                         <w:rPr>
                           <w:color w:val="FF0000"/>
                           <w:sz w:val="24"/>
                         </w:rPr>
-                        <w:t>SENAI .</w:t>
-                      </w:r>
-                      <w:proofErr w:type="gramEnd"/>
-                      <w:r>
-                        <w:rPr>
-                          <w:color w:val="FF0000"/>
-                          <w:sz w:val="24"/>
-                        </w:rPr>
-                        <w:t xml:space="preserve"> SP</w:t>
+                        <w:t>SENAI . SP</w:t>
                       </w:r>
                     </w:p>
                   </w:txbxContent>
@@ -7347,7 +7347,7 @@
 </file>
 
 <file path=customXml/itemProps1.xml><?xml version="1.0" encoding="utf-8"?>
-<ds:datastoreItem xmlns:ds="http://schemas.openxmlformats.org/officeDocument/2006/customXml" ds:itemID="{95B6CFF0-A223-42D6-B8C2-757CBCC37B33}">
+<ds:datastoreItem xmlns:ds="http://schemas.openxmlformats.org/officeDocument/2006/customXml" ds:itemID="{C95DD156-8984-498A-B8D2-43097B3A0355}">
   <ds:schemaRefs>
     <ds:schemaRef ds:uri="http://schemas.openxmlformats.org/officeDocument/2006/bibliography"/>
   </ds:schemaRefs>
